--- a/1. Document/8051 Project - DoorLockSystem.docx
+++ b/1. Document/8051 Project - DoorLockSystem.docx
@@ -1,6 +1,6 @@
 
 <file path=word/document.xml><?xml version="1.0" encoding="utf-8"?>
-<w:document xmlns:wpc="http://schemas.microsoft.com/office/word/2010/wordprocessingCanvas" xmlns:cx="http://schemas.microsoft.com/office/drawing/2014/chartex" xmlns:cx1="http://schemas.microsoft.com/office/drawing/2015/9/8/chartex" xmlns:cx2="http://schemas.microsoft.com/office/drawing/2015/10/21/chartex" xmlns:cx3="http://schemas.microsoft.com/office/drawing/2016/5/9/chartex" xmlns:cx4="http://schemas.microsoft.com/office/drawing/2016/5/10/chartex" xmlns:cx5="http://schemas.microsoft.com/office/drawing/2016/5/11/chartex" xmlns:cx6="http://schemas.microsoft.com/office/drawing/2016/5/12/chartex" xmlns:cx7="http://schemas.microsoft.com/office/drawing/2016/5/13/chartex" xmlns:cx8="http://schemas.microsoft.com/office/drawing/2016/5/14/chartex" xmlns:mc="http://schemas.openxmlformats.org/markup-compatibility/2006" xmlns:aink="http://schemas.microsoft.com/office/drawing/2016/ink" xmlns:am3d="http://schemas.microsoft.com/office/drawing/2017/model3d" xmlns:o="urn:schemas-microsoft-com:office:office" xmlns:r="http://schemas.openxmlformats.org/officeDocument/2006/relationships" xmlns:m="http://schemas.openxmlformats.org/officeDocument/2006/math" xmlns:v="urn:schemas-microsoft-com:vml" xmlns:wp14="http://schemas.microsoft.com/office/word/2010/wordprocessingDrawing" xmlns:wp="http://schemas.openxmlformats.org/drawingml/2006/wordprocessingDrawing" xmlns:w10="urn:schemas-microsoft-com:office:word" xmlns:w="http://schemas.openxmlformats.org/wordprocessingml/2006/main" xmlns:w14="http://schemas.microsoft.com/office/word/2010/wordml" xmlns:w15="http://schemas.microsoft.com/office/word/2012/wordml" xmlns:w16cid="http://schemas.microsoft.com/office/word/2016/wordml/cid" xmlns:w16se="http://schemas.microsoft.com/office/word/2015/wordml/symex" xmlns:wpg="http://schemas.microsoft.com/office/word/2010/wordprocessingGroup" xmlns:wpi="http://schemas.microsoft.com/office/word/2010/wordprocessingInk" xmlns:wne="http://schemas.microsoft.com/office/word/2006/wordml" xmlns:wps="http://schemas.microsoft.com/office/word/2010/wordprocessingShape" mc:Ignorable="w14 w15 w16se w16cid wp14">
+<w:document xmlns:wpc="http://schemas.microsoft.com/office/word/2010/wordprocessingCanvas" xmlns:cx="http://schemas.microsoft.com/office/drawing/2014/chartex" xmlns:cx1="http://schemas.microsoft.com/office/drawing/2015/9/8/chartex" xmlns:cx2="http://schemas.microsoft.com/office/drawing/2015/10/21/chartex" xmlns:cx3="http://schemas.microsoft.com/office/drawing/2016/5/9/chartex" xmlns:cx4="http://schemas.microsoft.com/office/drawing/2016/5/10/chartex" xmlns:cx5="http://schemas.microsoft.com/office/drawing/2016/5/11/chartex" xmlns:cx6="http://schemas.microsoft.com/office/drawing/2016/5/12/chartex" xmlns:cx7="http://schemas.microsoft.com/office/drawing/2016/5/13/chartex" xmlns:cx8="http://schemas.microsoft.com/office/drawing/2016/5/14/chartex" xmlns:mc="http://schemas.openxmlformats.org/markup-compatibility/2006" xmlns:aink="http://schemas.microsoft.com/office/drawing/2016/ink" xmlns:am3d="http://schemas.microsoft.com/office/drawing/2017/model3d" xmlns:o="urn:schemas-microsoft-com:office:office" xmlns:oel="http://schemas.microsoft.com/office/2019/extlst" xmlns:r="http://schemas.openxmlformats.org/officeDocument/2006/relationships" xmlns:m="http://schemas.openxmlformats.org/officeDocument/2006/math" xmlns:v="urn:schemas-microsoft-com:vml" xmlns:wp14="http://schemas.microsoft.com/office/word/2010/wordprocessingDrawing" xmlns:wp="http://schemas.openxmlformats.org/drawingml/2006/wordprocessingDrawing" xmlns:w10="urn:schemas-microsoft-com:office:word" xmlns:w="http://schemas.openxmlformats.org/wordprocessingml/2006/main" xmlns:w14="http://schemas.microsoft.com/office/word/2010/wordml" xmlns:w15="http://schemas.microsoft.com/office/word/2012/wordml" xmlns:w16cex="http://schemas.microsoft.com/office/word/2018/wordml/cex" xmlns:w16cid="http://schemas.microsoft.com/office/word/2016/wordml/cid" xmlns:w16="http://schemas.microsoft.com/office/word/2018/wordml" xmlns:w16du="http://schemas.microsoft.com/office/word/2023/wordml/word16du" xmlns:w16sdtdh="http://schemas.microsoft.com/office/word/2020/wordml/sdtdatahash" xmlns:w16se="http://schemas.microsoft.com/office/word/2015/wordml/symex" xmlns:wpg="http://schemas.microsoft.com/office/word/2010/wordprocessingGroup" xmlns:wpi="http://schemas.microsoft.com/office/word/2010/wordprocessingInk" xmlns:wne="http://schemas.microsoft.com/office/word/2006/wordml" xmlns:wps="http://schemas.microsoft.com/office/word/2010/wordprocessingShape" mc:Ignorable="w14 w15 w16se w16cid w16 w16cex w16sdtdh w16du wp14">
   <w:body>
     <w:sdt>
       <w:sdtPr>
@@ -181,7 +181,6 @@
                                   <w:dataBinding w:prefixMappings="xmlns:ns0='http://schemas.microsoft.com/office/2006/coverPageProps' " w:xpath="/ns0:CoverPageProperties[1]/ns0:Abstract[1]" w:storeItemID="{55AF091B-3C7A-41E3-B477-F2FDAA23CFDA}"/>
                                   <w:text w:multiLine="1"/>
                                 </w:sdtPr>
-                                <w:sdtEndPr/>
                                 <w:sdtContent>
                                   <w:p>
                                     <w:pPr>
@@ -430,7 +429,6 @@
                                   <w:dataBinding w:prefixMappings="xmlns:ns0='http://purl.org/dc/elements/1.1/' xmlns:ns1='http://schemas.openxmlformats.org/package/2006/metadata/core-properties' " w:xpath="/ns1:coreProperties[1]/ns0:subject[1]" w:storeItemID="{6C3C8BC8-F283-45AE-878A-BAB7291924A1}"/>
                                   <w:text/>
                                 </w:sdtPr>
-                                <w:sdtEndPr/>
                                 <w:sdtContent>
                                   <w:p>
                                     <w:pPr>
@@ -643,7 +641,6 @@
                                   <w:dataBinding w:prefixMappings="xmlns:ns0='http://purl.org/dc/elements/1.1/' xmlns:ns1='http://schemas.openxmlformats.org/package/2006/metadata/core-properties' " w:xpath="/ns1:coreProperties[1]/ns0:creator[1]" w:storeItemID="{6C3C8BC8-F283-45AE-878A-BAB7291924A1}"/>
                                   <w:text/>
                                 </w:sdtPr>
-                                <w:sdtEndPr/>
                                 <w:sdtContent>
                                   <w:p>
                                     <w:pPr>
@@ -690,7 +687,6 @@
                                     <w:dataBinding w:prefixMappings="xmlns:ns0='http://schemas.microsoft.com/office/2006/coverPageProps' " w:xpath="/ns0:CoverPageProperties[1]/ns0:CompanyEmail[1]" w:storeItemID="{55AF091B-3C7A-41E3-B477-F2FDAA23CFDA}"/>
                                     <w:text/>
                                   </w:sdtPr>
-                                  <w:sdtEndPr/>
                                   <w:sdtContent>
                                     <w:r>
                                       <w:rPr>
@@ -3244,23 +3240,7 @@
           <w:rFonts w:asciiTheme="minorHAnsi" w:hAnsiTheme="minorHAnsi" w:cstheme="minorHAnsi"/>
           <w:b/>
         </w:rPr>
-        <w:t xml:space="preserve">quản lý từ xa với nền tảng IoT (Internet </w:t>
-      </w:r>
-      <w:proofErr w:type="gramStart"/>
-      <w:r>
-        <w:rPr>
-          <w:rFonts w:asciiTheme="minorHAnsi" w:hAnsiTheme="minorHAnsi" w:cstheme="minorHAnsi"/>
-          <w:b/>
-        </w:rPr>
-        <w:t>Of</w:t>
-      </w:r>
-      <w:proofErr w:type="gramEnd"/>
-      <w:r>
-        <w:rPr>
-          <w:rFonts w:asciiTheme="minorHAnsi" w:hAnsiTheme="minorHAnsi" w:cstheme="minorHAnsi"/>
-          <w:b/>
-        </w:rPr>
-        <w:t xml:space="preserve"> Things) Blynk.</w:t>
+        <w:t>quản lý từ xa với nền tảng IoT (Internet Of Things) Blynk.</w:t>
       </w:r>
     </w:p>
     <w:p>
@@ -3353,7 +3333,43 @@
             <w:b/>
             <w:highlight w:val="yellow"/>
           </w:rPr>
-          <w:t>như sau</w:t>
+          <w:t>nh</w:t>
+        </w:r>
+        <w:r>
+          <w:rPr>
+            <w:rStyle w:val="Hyperlink"/>
+            <w:rFonts w:asciiTheme="minorHAnsi" w:hAnsiTheme="minorHAnsi" w:cstheme="minorHAnsi"/>
+            <w:b/>
+            <w:highlight w:val="yellow"/>
+          </w:rPr>
+          <w:t>ư</w:t>
+        </w:r>
+        <w:r>
+          <w:rPr>
+            <w:rStyle w:val="Hyperlink"/>
+            <w:rFonts w:asciiTheme="minorHAnsi" w:hAnsiTheme="minorHAnsi" w:cstheme="minorHAnsi"/>
+            <w:b/>
+            <w:highlight w:val="yellow"/>
+          </w:rPr>
+          <w:t xml:space="preserve"> </w:t>
+        </w:r>
+        <w:r>
+          <w:rPr>
+            <w:rStyle w:val="Hyperlink"/>
+            <w:rFonts w:asciiTheme="minorHAnsi" w:hAnsiTheme="minorHAnsi" w:cstheme="minorHAnsi"/>
+            <w:b/>
+            <w:highlight w:val="yellow"/>
+          </w:rPr>
+          <w:t>s</w:t>
+        </w:r>
+        <w:r>
+          <w:rPr>
+            <w:rStyle w:val="Hyperlink"/>
+            <w:rFonts w:asciiTheme="minorHAnsi" w:hAnsiTheme="minorHAnsi" w:cstheme="minorHAnsi"/>
+            <w:b/>
+            <w:highlight w:val="yellow"/>
+          </w:rPr>
+          <w:t>au</w:t>
         </w:r>
       </w:hyperlink>
       <w:r>
@@ -3531,7 +3547,25 @@
             <w:b/>
             <w:highlight w:val="yellow"/>
           </w:rPr>
-          <w:t>như sau</w:t>
+          <w:t>như</w:t>
+        </w:r>
+        <w:r>
+          <w:rPr>
+            <w:rStyle w:val="Hyperlink"/>
+            <w:rFonts w:asciiTheme="minorHAnsi" w:hAnsiTheme="minorHAnsi" w:cstheme="minorHAnsi"/>
+            <w:b/>
+            <w:highlight w:val="yellow"/>
+          </w:rPr>
+          <w:t xml:space="preserve"> </w:t>
+        </w:r>
+        <w:r>
+          <w:rPr>
+            <w:rStyle w:val="Hyperlink"/>
+            <w:rFonts w:asciiTheme="minorHAnsi" w:hAnsiTheme="minorHAnsi" w:cstheme="minorHAnsi"/>
+            <w:b/>
+            <w:highlight w:val="yellow"/>
+          </w:rPr>
+          <w:t>sau</w:t>
         </w:r>
       </w:hyperlink>
       <w:r>
@@ -3583,7 +3617,25 @@
             <w:b/>
             <w:highlight w:val="yellow"/>
           </w:rPr>
-          <w:t>như sau</w:t>
+          <w:t xml:space="preserve">như </w:t>
+        </w:r>
+        <w:r>
+          <w:rPr>
+            <w:rStyle w:val="Hyperlink"/>
+            <w:rFonts w:asciiTheme="minorHAnsi" w:hAnsiTheme="minorHAnsi" w:cstheme="minorHAnsi"/>
+            <w:b/>
+            <w:highlight w:val="yellow"/>
+          </w:rPr>
+          <w:t>s</w:t>
+        </w:r>
+        <w:r>
+          <w:rPr>
+            <w:rStyle w:val="Hyperlink"/>
+            <w:rFonts w:asciiTheme="minorHAnsi" w:hAnsiTheme="minorHAnsi" w:cstheme="minorHAnsi"/>
+            <w:b/>
+            <w:highlight w:val="yellow"/>
+          </w:rPr>
+          <w:t>au</w:t>
         </w:r>
       </w:hyperlink>
       <w:r>
@@ -3673,7 +3725,25 @@
             <w:b/>
             <w:highlight w:val="yellow"/>
           </w:rPr>
-          <w:t>như sau</w:t>
+          <w:t>như</w:t>
+        </w:r>
+        <w:r>
+          <w:rPr>
+            <w:rStyle w:val="Hyperlink"/>
+            <w:rFonts w:asciiTheme="minorHAnsi" w:eastAsiaTheme="majorEastAsia" w:hAnsiTheme="minorHAnsi" w:cstheme="minorHAnsi"/>
+            <w:b/>
+            <w:highlight w:val="yellow"/>
+          </w:rPr>
+          <w:t xml:space="preserve"> </w:t>
+        </w:r>
+        <w:r>
+          <w:rPr>
+            <w:rStyle w:val="Hyperlink"/>
+            <w:rFonts w:asciiTheme="minorHAnsi" w:eastAsiaTheme="majorEastAsia" w:hAnsiTheme="minorHAnsi" w:cstheme="minorHAnsi"/>
+            <w:b/>
+            <w:highlight w:val="yellow"/>
+          </w:rPr>
+          <w:t>sau</w:t>
         </w:r>
       </w:hyperlink>
       <w:r>
@@ -3877,7 +3947,16 @@
             <w:b/>
             <w:highlight w:val="yellow"/>
           </w:rPr>
-          <w:t>như sau</w:t>
+          <w:t>như sa</w:t>
+        </w:r>
+        <w:r>
+          <w:rPr>
+            <w:rStyle w:val="Hyperlink"/>
+            <w:rFonts w:asciiTheme="minorHAnsi" w:hAnsiTheme="minorHAnsi" w:cstheme="minorHAnsi"/>
+            <w:b/>
+            <w:highlight w:val="yellow"/>
+          </w:rPr>
+          <w:t>u</w:t>
         </w:r>
       </w:hyperlink>
       <w:r>
@@ -4205,7 +4284,23 @@
             <w:rFonts w:asciiTheme="minorHAnsi" w:hAnsiTheme="minorHAnsi" w:cstheme="minorHAnsi"/>
             <w:b/>
           </w:rPr>
-          <w:t>như sau</w:t>
+          <w:t xml:space="preserve">như </w:t>
+        </w:r>
+        <w:r>
+          <w:rPr>
+            <w:rStyle w:val="Hyperlink"/>
+            <w:rFonts w:asciiTheme="minorHAnsi" w:hAnsiTheme="minorHAnsi" w:cstheme="minorHAnsi"/>
+            <w:b/>
+          </w:rPr>
+          <w:t>s</w:t>
+        </w:r>
+        <w:r>
+          <w:rPr>
+            <w:rStyle w:val="Hyperlink"/>
+            <w:rFonts w:asciiTheme="minorHAnsi" w:hAnsiTheme="minorHAnsi" w:cstheme="minorHAnsi"/>
+            <w:b/>
+          </w:rPr>
+          <w:t>au</w:t>
         </w:r>
       </w:hyperlink>
       <w:r>
@@ -7416,25 +7511,7 @@
           <w:sz w:val="24"/>
           <w:szCs w:val="24"/>
         </w:rPr>
-        <w:t>: Thư viện phần mềm giúp kết nối thiết bị của bạn với Blynk Server. Các thiết bị như Arduino, ESP8266, ESP</w:t>
-      </w:r>
-      <w:proofErr w:type="gramStart"/>
-      <w:r>
-        <w:rPr>
-          <w:rFonts w:asciiTheme="minorHAnsi" w:hAnsiTheme="minorHAnsi" w:cstheme="minorHAnsi"/>
-          <w:sz w:val="24"/>
-          <w:szCs w:val="24"/>
-        </w:rPr>
-        <w:t>32,...</w:t>
-      </w:r>
-      <w:proofErr w:type="gramEnd"/>
-      <w:r>
-        <w:rPr>
-          <w:rFonts w:asciiTheme="minorHAnsi" w:hAnsiTheme="minorHAnsi" w:cstheme="minorHAnsi"/>
-          <w:sz w:val="24"/>
-          <w:szCs w:val="24"/>
-        </w:rPr>
-        <w:t xml:space="preserve"> đều có thể kết nối dễ dàng thông qua thư viện này.</w:t>
+        <w:t>: Thư viện phần mềm giúp kết nối thiết bị của bạn với Blynk Server. Các thiết bị như Arduino, ESP8266, ESP32,... đều có thể kết nối dễ dàng thông qua thư viện này.</w:t>
       </w:r>
     </w:p>
     <w:p>
@@ -8163,7 +8240,7 @@
           <w:sz w:val="28"/>
         </w:rPr>
         <w:drawing>
-          <wp:anchor distT="0" distB="0" distL="114300" distR="114300" simplePos="0" relativeHeight="251704320" behindDoc="0" locked="0" layoutInCell="1" allowOverlap="1" wp14:anchorId="0212DCE5" wp14:editId="126FE6FA">
+          <wp:anchor distT="0" distB="0" distL="114300" distR="114300" simplePos="0" relativeHeight="251704320" behindDoc="0" locked="0" layoutInCell="1" allowOverlap="1" wp14:anchorId="0212DCE5" wp14:editId="7BFBA4BF">
             <wp:simplePos x="0" y="0"/>
             <wp:positionH relativeFrom="page">
               <wp:posOffset>5574118</wp:posOffset>
@@ -8236,7 +8313,7 @@
           <w:sz w:val="28"/>
         </w:rPr>
         <w:drawing>
-          <wp:anchor distT="0" distB="0" distL="114300" distR="114300" simplePos="0" relativeHeight="251705344" behindDoc="0" locked="0" layoutInCell="1" allowOverlap="1" wp14:anchorId="248C9EA3" wp14:editId="69FCD19F">
+          <wp:anchor distT="0" distB="0" distL="114300" distR="114300" simplePos="0" relativeHeight="251705344" behindDoc="0" locked="0" layoutInCell="1" allowOverlap="1" wp14:anchorId="248C9EA3" wp14:editId="6370DDD8">
             <wp:simplePos x="0" y="0"/>
             <wp:positionH relativeFrom="column">
               <wp:posOffset>2022059</wp:posOffset>
@@ -8439,7 +8516,23 @@
             <w:rFonts w:asciiTheme="minorHAnsi" w:hAnsiTheme="minorHAnsi" w:cstheme="minorHAnsi"/>
             <w:b/>
           </w:rPr>
-          <w:t>tại đây</w:t>
+          <w:t xml:space="preserve">tại </w:t>
+        </w:r>
+        <w:r>
+          <w:rPr>
+            <w:rStyle w:val="Hyperlink"/>
+            <w:rFonts w:asciiTheme="minorHAnsi" w:hAnsiTheme="minorHAnsi" w:cstheme="minorHAnsi"/>
+            <w:b/>
+          </w:rPr>
+          <w:t>đ</w:t>
+        </w:r>
+        <w:r>
+          <w:rPr>
+            <w:rStyle w:val="Hyperlink"/>
+            <w:rFonts w:asciiTheme="minorHAnsi" w:hAnsiTheme="minorHAnsi" w:cstheme="minorHAnsi"/>
+            <w:b/>
+          </w:rPr>
+          <w:t>ây</w:t>
         </w:r>
       </w:hyperlink>
       <w:r>
@@ -8790,7 +8883,6 @@
           <w:sz w:val="28"/>
         </w:rPr>
       </w:pPr>
-      <w:proofErr w:type="gramStart"/>
       <w:r>
         <w:rPr>
           <w:rFonts w:asciiTheme="minorHAnsi" w:eastAsia="Times New Roman" w:hAnsiTheme="minorHAnsi" w:cstheme="minorHAnsi"/>
@@ -8799,18 +8891,7 @@
           <w:sz w:val="24"/>
           <w:szCs w:val="24"/>
         </w:rPr>
-        <w:t>An</w:t>
-      </w:r>
-      <w:proofErr w:type="gramEnd"/>
-      <w:r>
-        <w:rPr>
-          <w:rFonts w:asciiTheme="minorHAnsi" w:eastAsia="Times New Roman" w:hAnsiTheme="minorHAnsi" w:cstheme="minorHAnsi"/>
-          <w:b/>
-          <w:bCs/>
-          <w:sz w:val="24"/>
-          <w:szCs w:val="24"/>
-        </w:rPr>
-        <w:t xml:space="preserve"> toàn và hiện đại</w:t>
+        <w:t>An toàn và hiện đại</w:t>
       </w:r>
       <w:r>
         <w:rPr>
@@ -9249,8 +9330,6 @@
         </w:rPr>
         <w:t>Tích hợp nhà thông minh.</w:t>
       </w:r>
-      <w:bookmarkStart w:id="33" w:name="_GoBack"/>
-      <w:bookmarkEnd w:id="33"/>
     </w:p>
     <w:sectPr>
       <w:headerReference w:type="first" r:id="rId34"/>
@@ -9266,7 +9345,7 @@
 </file>
 
 <file path=word/endnotes.xml><?xml version="1.0" encoding="utf-8"?>
-<w:endnotes xmlns:wpc="http://schemas.microsoft.com/office/word/2010/wordprocessingCanvas" xmlns:cx="http://schemas.microsoft.com/office/drawing/2014/chartex" xmlns:cx1="http://schemas.microsoft.com/office/drawing/2015/9/8/chartex" xmlns:cx2="http://schemas.microsoft.com/office/drawing/2015/10/21/chartex" xmlns:cx3="http://schemas.microsoft.com/office/drawing/2016/5/9/chartex" xmlns:cx4="http://schemas.microsoft.com/office/drawing/2016/5/10/chartex" xmlns:cx5="http://schemas.microsoft.com/office/drawing/2016/5/11/chartex" xmlns:cx6="http://schemas.microsoft.com/office/drawing/2016/5/12/chartex" xmlns:cx7="http://schemas.microsoft.com/office/drawing/2016/5/13/chartex" xmlns:cx8="http://schemas.microsoft.com/office/drawing/2016/5/14/chartex" xmlns:mc="http://schemas.openxmlformats.org/markup-compatibility/2006" xmlns:aink="http://schemas.microsoft.com/office/drawing/2016/ink" xmlns:am3d="http://schemas.microsoft.com/office/drawing/2017/model3d" xmlns:o="urn:schemas-microsoft-com:office:office" xmlns:r="http://schemas.openxmlformats.org/officeDocument/2006/relationships" xmlns:m="http://schemas.openxmlformats.org/officeDocument/2006/math" xmlns:v="urn:schemas-microsoft-com:vml" xmlns:wp14="http://schemas.microsoft.com/office/word/2010/wordprocessingDrawing" xmlns:wp="http://schemas.openxmlformats.org/drawingml/2006/wordprocessingDrawing" xmlns:w10="urn:schemas-microsoft-com:office:word" xmlns:w="http://schemas.openxmlformats.org/wordprocessingml/2006/main" xmlns:w14="http://schemas.microsoft.com/office/word/2010/wordml" xmlns:w15="http://schemas.microsoft.com/office/word/2012/wordml" xmlns:w16cid="http://schemas.microsoft.com/office/word/2016/wordml/cid" xmlns:w16se="http://schemas.microsoft.com/office/word/2015/wordml/symex" xmlns:wpg="http://schemas.microsoft.com/office/word/2010/wordprocessingGroup" xmlns:wpi="http://schemas.microsoft.com/office/word/2010/wordprocessingInk" xmlns:wne="http://schemas.microsoft.com/office/word/2006/wordml" xmlns:wps="http://schemas.microsoft.com/office/word/2010/wordprocessingShape" mc:Ignorable="w14 w15 w16se w16cid wp14">
+<w:endnotes xmlns:wpc="http://schemas.microsoft.com/office/word/2010/wordprocessingCanvas" xmlns:cx="http://schemas.microsoft.com/office/drawing/2014/chartex" xmlns:cx1="http://schemas.microsoft.com/office/drawing/2015/9/8/chartex" xmlns:cx2="http://schemas.microsoft.com/office/drawing/2015/10/21/chartex" xmlns:cx3="http://schemas.microsoft.com/office/drawing/2016/5/9/chartex" xmlns:cx4="http://schemas.microsoft.com/office/drawing/2016/5/10/chartex" xmlns:cx5="http://schemas.microsoft.com/office/drawing/2016/5/11/chartex" xmlns:cx6="http://schemas.microsoft.com/office/drawing/2016/5/12/chartex" xmlns:cx7="http://schemas.microsoft.com/office/drawing/2016/5/13/chartex" xmlns:cx8="http://schemas.microsoft.com/office/drawing/2016/5/14/chartex" xmlns:mc="http://schemas.openxmlformats.org/markup-compatibility/2006" xmlns:aink="http://schemas.microsoft.com/office/drawing/2016/ink" xmlns:am3d="http://schemas.microsoft.com/office/drawing/2017/model3d" xmlns:o="urn:schemas-microsoft-com:office:office" xmlns:oel="http://schemas.microsoft.com/office/2019/extlst" xmlns:r="http://schemas.openxmlformats.org/officeDocument/2006/relationships" xmlns:m="http://schemas.openxmlformats.org/officeDocument/2006/math" xmlns:v="urn:schemas-microsoft-com:vml" xmlns:wp14="http://schemas.microsoft.com/office/word/2010/wordprocessingDrawing" xmlns:wp="http://schemas.openxmlformats.org/drawingml/2006/wordprocessingDrawing" xmlns:w10="urn:schemas-microsoft-com:office:word" xmlns:w="http://schemas.openxmlformats.org/wordprocessingml/2006/main" xmlns:w14="http://schemas.microsoft.com/office/word/2010/wordml" xmlns:w15="http://schemas.microsoft.com/office/word/2012/wordml" xmlns:w16cex="http://schemas.microsoft.com/office/word/2018/wordml/cex" xmlns:w16cid="http://schemas.microsoft.com/office/word/2016/wordml/cid" xmlns:w16="http://schemas.microsoft.com/office/word/2018/wordml" xmlns:w16du="http://schemas.microsoft.com/office/word/2023/wordml/word16du" xmlns:w16sdtdh="http://schemas.microsoft.com/office/word/2020/wordml/sdtdatahash" xmlns:w16se="http://schemas.microsoft.com/office/word/2015/wordml/symex" xmlns:wpg="http://schemas.microsoft.com/office/word/2010/wordprocessingGroup" xmlns:wpi="http://schemas.microsoft.com/office/word/2010/wordprocessingInk" xmlns:wne="http://schemas.microsoft.com/office/word/2006/wordml" xmlns:wps="http://schemas.microsoft.com/office/word/2010/wordprocessingShape" mc:Ignorable="w14 w15 w16se w16cid w16 w16cex w16sdtdh w16du wp14">
   <w:endnote w:type="separator" w:id="-1">
     <w:p>
       <w:pPr>
@@ -9291,7 +9370,7 @@
 </file>
 
 <file path=word/footnotes.xml><?xml version="1.0" encoding="utf-8"?>
-<w:footnotes xmlns:wpc="http://schemas.microsoft.com/office/word/2010/wordprocessingCanvas" xmlns:cx="http://schemas.microsoft.com/office/drawing/2014/chartex" xmlns:cx1="http://schemas.microsoft.com/office/drawing/2015/9/8/chartex" xmlns:cx2="http://schemas.microsoft.com/office/drawing/2015/10/21/chartex" xmlns:cx3="http://schemas.microsoft.com/office/drawing/2016/5/9/chartex" xmlns:cx4="http://schemas.microsoft.com/office/drawing/2016/5/10/chartex" xmlns:cx5="http://schemas.microsoft.com/office/drawing/2016/5/11/chartex" xmlns:cx6="http://schemas.microsoft.com/office/drawing/2016/5/12/chartex" xmlns:cx7="http://schemas.microsoft.com/office/drawing/2016/5/13/chartex" xmlns:cx8="http://schemas.microsoft.com/office/drawing/2016/5/14/chartex" xmlns:mc="http://schemas.openxmlformats.org/markup-compatibility/2006" xmlns:aink="http://schemas.microsoft.com/office/drawing/2016/ink" xmlns:am3d="http://schemas.microsoft.com/office/drawing/2017/model3d" xmlns:o="urn:schemas-microsoft-com:office:office" xmlns:r="http://schemas.openxmlformats.org/officeDocument/2006/relationships" xmlns:m="http://schemas.openxmlformats.org/officeDocument/2006/math" xmlns:v="urn:schemas-microsoft-com:vml" xmlns:wp14="http://schemas.microsoft.com/office/word/2010/wordprocessingDrawing" xmlns:wp="http://schemas.openxmlformats.org/drawingml/2006/wordprocessingDrawing" xmlns:w10="urn:schemas-microsoft-com:office:word" xmlns:w="http://schemas.openxmlformats.org/wordprocessingml/2006/main" xmlns:w14="http://schemas.microsoft.com/office/word/2010/wordml" xmlns:w15="http://schemas.microsoft.com/office/word/2012/wordml" xmlns:w16cid="http://schemas.microsoft.com/office/word/2016/wordml/cid" xmlns:w16se="http://schemas.microsoft.com/office/word/2015/wordml/symex" xmlns:wpg="http://schemas.microsoft.com/office/word/2010/wordprocessingGroup" xmlns:wpi="http://schemas.microsoft.com/office/word/2010/wordprocessingInk" xmlns:wne="http://schemas.microsoft.com/office/word/2006/wordml" xmlns:wps="http://schemas.microsoft.com/office/word/2010/wordprocessingShape" mc:Ignorable="w14 w15 w16se w16cid wp14">
+<w:footnotes xmlns:wpc="http://schemas.microsoft.com/office/word/2010/wordprocessingCanvas" xmlns:cx="http://schemas.microsoft.com/office/drawing/2014/chartex" xmlns:cx1="http://schemas.microsoft.com/office/drawing/2015/9/8/chartex" xmlns:cx2="http://schemas.microsoft.com/office/drawing/2015/10/21/chartex" xmlns:cx3="http://schemas.microsoft.com/office/drawing/2016/5/9/chartex" xmlns:cx4="http://schemas.microsoft.com/office/drawing/2016/5/10/chartex" xmlns:cx5="http://schemas.microsoft.com/office/drawing/2016/5/11/chartex" xmlns:cx6="http://schemas.microsoft.com/office/drawing/2016/5/12/chartex" xmlns:cx7="http://schemas.microsoft.com/office/drawing/2016/5/13/chartex" xmlns:cx8="http://schemas.microsoft.com/office/drawing/2016/5/14/chartex" xmlns:mc="http://schemas.openxmlformats.org/markup-compatibility/2006" xmlns:aink="http://schemas.microsoft.com/office/drawing/2016/ink" xmlns:am3d="http://schemas.microsoft.com/office/drawing/2017/model3d" xmlns:o="urn:schemas-microsoft-com:office:office" xmlns:oel="http://schemas.microsoft.com/office/2019/extlst" xmlns:r="http://schemas.openxmlformats.org/officeDocument/2006/relationships" xmlns:m="http://schemas.openxmlformats.org/officeDocument/2006/math" xmlns:v="urn:schemas-microsoft-com:vml" xmlns:wp14="http://schemas.microsoft.com/office/word/2010/wordprocessingDrawing" xmlns:wp="http://schemas.openxmlformats.org/drawingml/2006/wordprocessingDrawing" xmlns:w10="urn:schemas-microsoft-com:office:word" xmlns:w="http://schemas.openxmlformats.org/wordprocessingml/2006/main" xmlns:w14="http://schemas.microsoft.com/office/word/2010/wordml" xmlns:w15="http://schemas.microsoft.com/office/word/2012/wordml" xmlns:w16cex="http://schemas.microsoft.com/office/word/2018/wordml/cex" xmlns:w16cid="http://schemas.microsoft.com/office/word/2016/wordml/cid" xmlns:w16="http://schemas.microsoft.com/office/word/2018/wordml" xmlns:w16du="http://schemas.microsoft.com/office/word/2023/wordml/word16du" xmlns:w16sdtdh="http://schemas.microsoft.com/office/word/2020/wordml/sdtdatahash" xmlns:w16se="http://schemas.microsoft.com/office/word/2015/wordml/symex" xmlns:wpg="http://schemas.microsoft.com/office/word/2010/wordprocessingGroup" xmlns:wpi="http://schemas.microsoft.com/office/word/2010/wordprocessingInk" xmlns:wne="http://schemas.microsoft.com/office/word/2006/wordml" xmlns:wps="http://schemas.microsoft.com/office/word/2010/wordprocessingShape" mc:Ignorable="w14 w15 w16se w16cid w16 w16cex w16sdtdh w16du wp14">
   <w:footnote w:type="separator" w:id="-1">
     <w:p>
       <w:pPr>
@@ -9316,13 +9395,13 @@
 </file>
 
 <file path=word/header1.xml><?xml version="1.0" encoding="utf-8"?>
-<w:hdr xmlns:wpc="http://schemas.microsoft.com/office/word/2010/wordprocessingCanvas" xmlns:cx="http://schemas.microsoft.com/office/drawing/2014/chartex" xmlns:cx1="http://schemas.microsoft.com/office/drawing/2015/9/8/chartex" xmlns:cx2="http://schemas.microsoft.com/office/drawing/2015/10/21/chartex" xmlns:cx3="http://schemas.microsoft.com/office/drawing/2016/5/9/chartex" xmlns:cx4="http://schemas.microsoft.com/office/drawing/2016/5/10/chartex" xmlns:cx5="http://schemas.microsoft.com/office/drawing/2016/5/11/chartex" xmlns:cx6="http://schemas.microsoft.com/office/drawing/2016/5/12/chartex" xmlns:cx7="http://schemas.microsoft.com/office/drawing/2016/5/13/chartex" xmlns:cx8="http://schemas.microsoft.com/office/drawing/2016/5/14/chartex" xmlns:mc="http://schemas.openxmlformats.org/markup-compatibility/2006" xmlns:aink="http://schemas.microsoft.com/office/drawing/2016/ink" xmlns:am3d="http://schemas.microsoft.com/office/drawing/2017/model3d" xmlns:o="urn:schemas-microsoft-com:office:office" xmlns:r="http://schemas.openxmlformats.org/officeDocument/2006/relationships" xmlns:m="http://schemas.openxmlformats.org/officeDocument/2006/math" xmlns:v="urn:schemas-microsoft-com:vml" xmlns:wp14="http://schemas.microsoft.com/office/word/2010/wordprocessingDrawing" xmlns:wp="http://schemas.openxmlformats.org/drawingml/2006/wordprocessingDrawing" xmlns:w10="urn:schemas-microsoft-com:office:word" xmlns:w="http://schemas.openxmlformats.org/wordprocessingml/2006/main" xmlns:w14="http://schemas.microsoft.com/office/word/2010/wordml" xmlns:w15="http://schemas.microsoft.com/office/word/2012/wordml" xmlns:w16cid="http://schemas.microsoft.com/office/word/2016/wordml/cid" xmlns:w16se="http://schemas.microsoft.com/office/word/2015/wordml/symex" xmlns:wpg="http://schemas.microsoft.com/office/word/2010/wordprocessingGroup" xmlns:wpi="http://schemas.microsoft.com/office/word/2010/wordprocessingInk" xmlns:wne="http://schemas.microsoft.com/office/word/2006/wordml" xmlns:wps="http://schemas.microsoft.com/office/word/2010/wordprocessingShape" mc:Ignorable="w14 w15 w16se w16cid wp14">
+<w:hdr xmlns:wpc="http://schemas.microsoft.com/office/word/2010/wordprocessingCanvas" xmlns:cx="http://schemas.microsoft.com/office/drawing/2014/chartex" xmlns:cx1="http://schemas.microsoft.com/office/drawing/2015/9/8/chartex" xmlns:cx2="http://schemas.microsoft.com/office/drawing/2015/10/21/chartex" xmlns:cx3="http://schemas.microsoft.com/office/drawing/2016/5/9/chartex" xmlns:cx4="http://schemas.microsoft.com/office/drawing/2016/5/10/chartex" xmlns:cx5="http://schemas.microsoft.com/office/drawing/2016/5/11/chartex" xmlns:cx6="http://schemas.microsoft.com/office/drawing/2016/5/12/chartex" xmlns:cx7="http://schemas.microsoft.com/office/drawing/2016/5/13/chartex" xmlns:cx8="http://schemas.microsoft.com/office/drawing/2016/5/14/chartex" xmlns:mc="http://schemas.openxmlformats.org/markup-compatibility/2006" xmlns:aink="http://schemas.microsoft.com/office/drawing/2016/ink" xmlns:am3d="http://schemas.microsoft.com/office/drawing/2017/model3d" xmlns:o="urn:schemas-microsoft-com:office:office" xmlns:oel="http://schemas.microsoft.com/office/2019/extlst" xmlns:r="http://schemas.openxmlformats.org/officeDocument/2006/relationships" xmlns:m="http://schemas.openxmlformats.org/officeDocument/2006/math" xmlns:v="urn:schemas-microsoft-com:vml" xmlns:wp14="http://schemas.microsoft.com/office/word/2010/wordprocessingDrawing" xmlns:wp="http://schemas.openxmlformats.org/drawingml/2006/wordprocessingDrawing" xmlns:w10="urn:schemas-microsoft-com:office:word" xmlns:w="http://schemas.openxmlformats.org/wordprocessingml/2006/main" xmlns:w14="http://schemas.microsoft.com/office/word/2010/wordml" xmlns:w15="http://schemas.microsoft.com/office/word/2012/wordml" xmlns:w16cex="http://schemas.microsoft.com/office/word/2018/wordml/cex" xmlns:w16cid="http://schemas.microsoft.com/office/word/2016/wordml/cid" xmlns:w16="http://schemas.microsoft.com/office/word/2018/wordml" xmlns:w16du="http://schemas.microsoft.com/office/word/2023/wordml/word16du" xmlns:w16sdtdh="http://schemas.microsoft.com/office/word/2020/wordml/sdtdatahash" xmlns:w16se="http://schemas.microsoft.com/office/word/2015/wordml/symex" xmlns:wpg="http://schemas.microsoft.com/office/word/2010/wordprocessingGroup" xmlns:wpi="http://schemas.microsoft.com/office/word/2010/wordprocessingInk" xmlns:wne="http://schemas.microsoft.com/office/word/2006/wordml" xmlns:wps="http://schemas.microsoft.com/office/word/2010/wordprocessingShape" mc:Ignorable="w14 w15 w16se w16cid w16 w16cex w16sdtdh w16du wp14">
   <w:p/>
 </w:hdr>
 </file>
 
 <file path=word/numbering.xml><?xml version="1.0" encoding="utf-8"?>
-<w:numbering xmlns:wpc="http://schemas.microsoft.com/office/word/2010/wordprocessingCanvas" xmlns:cx="http://schemas.microsoft.com/office/drawing/2014/chartex" xmlns:cx1="http://schemas.microsoft.com/office/drawing/2015/9/8/chartex" xmlns:cx2="http://schemas.microsoft.com/office/drawing/2015/10/21/chartex" xmlns:cx3="http://schemas.microsoft.com/office/drawing/2016/5/9/chartex" xmlns:cx4="http://schemas.microsoft.com/office/drawing/2016/5/10/chartex" xmlns:cx5="http://schemas.microsoft.com/office/drawing/2016/5/11/chartex" xmlns:cx6="http://schemas.microsoft.com/office/drawing/2016/5/12/chartex" xmlns:cx7="http://schemas.microsoft.com/office/drawing/2016/5/13/chartex" xmlns:cx8="http://schemas.microsoft.com/office/drawing/2016/5/14/chartex" xmlns:mc="http://schemas.openxmlformats.org/markup-compatibility/2006" xmlns:aink="http://schemas.microsoft.com/office/drawing/2016/ink" xmlns:am3d="http://schemas.microsoft.com/office/drawing/2017/model3d" xmlns:o="urn:schemas-microsoft-com:office:office" xmlns:r="http://schemas.openxmlformats.org/officeDocument/2006/relationships" xmlns:m="http://schemas.openxmlformats.org/officeDocument/2006/math" xmlns:v="urn:schemas-microsoft-com:vml" xmlns:wp14="http://schemas.microsoft.com/office/word/2010/wordprocessingDrawing" xmlns:wp="http://schemas.openxmlformats.org/drawingml/2006/wordprocessingDrawing" xmlns:w10="urn:schemas-microsoft-com:office:word" xmlns:w="http://schemas.openxmlformats.org/wordprocessingml/2006/main" xmlns:w14="http://schemas.microsoft.com/office/word/2010/wordml" xmlns:w15="http://schemas.microsoft.com/office/word/2012/wordml" xmlns:w16cid="http://schemas.microsoft.com/office/word/2016/wordml/cid" xmlns:w16se="http://schemas.microsoft.com/office/word/2015/wordml/symex" xmlns:wpg="http://schemas.microsoft.com/office/word/2010/wordprocessingGroup" xmlns:wpi="http://schemas.microsoft.com/office/word/2010/wordprocessingInk" xmlns:wne="http://schemas.microsoft.com/office/word/2006/wordml" xmlns:wps="http://schemas.microsoft.com/office/word/2010/wordprocessingShape" mc:Ignorable="w14 w15 w16se w16cid wp14">
+<w:numbering xmlns:wpc="http://schemas.microsoft.com/office/word/2010/wordprocessingCanvas" xmlns:cx="http://schemas.microsoft.com/office/drawing/2014/chartex" xmlns:cx1="http://schemas.microsoft.com/office/drawing/2015/9/8/chartex" xmlns:cx2="http://schemas.microsoft.com/office/drawing/2015/10/21/chartex" xmlns:cx3="http://schemas.microsoft.com/office/drawing/2016/5/9/chartex" xmlns:cx4="http://schemas.microsoft.com/office/drawing/2016/5/10/chartex" xmlns:cx5="http://schemas.microsoft.com/office/drawing/2016/5/11/chartex" xmlns:cx6="http://schemas.microsoft.com/office/drawing/2016/5/12/chartex" xmlns:cx7="http://schemas.microsoft.com/office/drawing/2016/5/13/chartex" xmlns:cx8="http://schemas.microsoft.com/office/drawing/2016/5/14/chartex" xmlns:mc="http://schemas.openxmlformats.org/markup-compatibility/2006" xmlns:aink="http://schemas.microsoft.com/office/drawing/2016/ink" xmlns:am3d="http://schemas.microsoft.com/office/drawing/2017/model3d" xmlns:o="urn:schemas-microsoft-com:office:office" xmlns:oel="http://schemas.microsoft.com/office/2019/extlst" xmlns:r="http://schemas.openxmlformats.org/officeDocument/2006/relationships" xmlns:m="http://schemas.openxmlformats.org/officeDocument/2006/math" xmlns:v="urn:schemas-microsoft-com:vml" xmlns:wp14="http://schemas.microsoft.com/office/word/2010/wordprocessingDrawing" xmlns:wp="http://schemas.openxmlformats.org/drawingml/2006/wordprocessingDrawing" xmlns:w10="urn:schemas-microsoft-com:office:word" xmlns:w="http://schemas.openxmlformats.org/wordprocessingml/2006/main" xmlns:w14="http://schemas.microsoft.com/office/word/2010/wordml" xmlns:w15="http://schemas.microsoft.com/office/word/2012/wordml" xmlns:w16cex="http://schemas.microsoft.com/office/word/2018/wordml/cex" xmlns:w16cid="http://schemas.microsoft.com/office/word/2016/wordml/cid" xmlns:w16="http://schemas.microsoft.com/office/word/2018/wordml" xmlns:w16du="http://schemas.microsoft.com/office/word/2023/wordml/word16du" xmlns:w16sdtdh="http://schemas.microsoft.com/office/word/2020/wordml/sdtdatahash" xmlns:w16se="http://schemas.microsoft.com/office/word/2015/wordml/symex" xmlns:wpg="http://schemas.microsoft.com/office/word/2010/wordprocessingGroup" xmlns:wpi="http://schemas.microsoft.com/office/word/2010/wordprocessingInk" xmlns:wne="http://schemas.microsoft.com/office/word/2006/wordml" xmlns:wps="http://schemas.microsoft.com/office/word/2010/wordprocessingShape" mc:Ignorable="w14 w15 w16se w16cid w16 w16cex w16sdtdh w16du wp14">
   <w:abstractNum w:abstractNumId="0" w15:restartNumberingAfterBreak="0">
     <w:nsid w:val="02663B40"/>
     <w:multiLevelType w:val="multilevel"/>
@@ -13697,115 +13776,115 @@
       </w:rPr>
     </w:lvl>
   </w:abstractNum>
-  <w:num w:numId="1">
+  <w:num w:numId="1" w16cid:durableId="1612591205">
     <w:abstractNumId w:val="35"/>
   </w:num>
-  <w:num w:numId="2">
+  <w:num w:numId="2" w16cid:durableId="624966089">
     <w:abstractNumId w:val="4"/>
   </w:num>
-  <w:num w:numId="3">
+  <w:num w:numId="3" w16cid:durableId="219756925">
     <w:abstractNumId w:val="12"/>
   </w:num>
-  <w:num w:numId="4">
+  <w:num w:numId="4" w16cid:durableId="424889449">
     <w:abstractNumId w:val="7"/>
   </w:num>
-  <w:num w:numId="5">
+  <w:num w:numId="5" w16cid:durableId="1232079376">
     <w:abstractNumId w:val="13"/>
   </w:num>
-  <w:num w:numId="6">
+  <w:num w:numId="6" w16cid:durableId="946694797">
     <w:abstractNumId w:val="0"/>
   </w:num>
-  <w:num w:numId="7">
+  <w:num w:numId="7" w16cid:durableId="140005395">
     <w:abstractNumId w:val="32"/>
   </w:num>
-  <w:num w:numId="8">
+  <w:num w:numId="8" w16cid:durableId="514076468">
     <w:abstractNumId w:val="22"/>
   </w:num>
-  <w:num w:numId="9">
+  <w:num w:numId="9" w16cid:durableId="1397506810">
     <w:abstractNumId w:val="24"/>
   </w:num>
-  <w:num w:numId="10">
+  <w:num w:numId="10" w16cid:durableId="2104107146">
     <w:abstractNumId w:val="11"/>
   </w:num>
-  <w:num w:numId="11">
+  <w:num w:numId="11" w16cid:durableId="252202892">
     <w:abstractNumId w:val="20"/>
   </w:num>
-  <w:num w:numId="12">
+  <w:num w:numId="12" w16cid:durableId="1496452991">
     <w:abstractNumId w:val="28"/>
   </w:num>
-  <w:num w:numId="13">
+  <w:num w:numId="13" w16cid:durableId="1135295095">
     <w:abstractNumId w:val="21"/>
   </w:num>
-  <w:num w:numId="14">
+  <w:num w:numId="14" w16cid:durableId="1427920931">
     <w:abstractNumId w:val="30"/>
   </w:num>
-  <w:num w:numId="15">
+  <w:num w:numId="15" w16cid:durableId="969166816">
     <w:abstractNumId w:val="2"/>
   </w:num>
-  <w:num w:numId="16">
+  <w:num w:numId="16" w16cid:durableId="1051151636">
     <w:abstractNumId w:val="6"/>
   </w:num>
-  <w:num w:numId="17">
+  <w:num w:numId="17" w16cid:durableId="1510019326">
     <w:abstractNumId w:val="3"/>
   </w:num>
-  <w:num w:numId="18">
+  <w:num w:numId="18" w16cid:durableId="2075659614">
     <w:abstractNumId w:val="15"/>
   </w:num>
-  <w:num w:numId="19">
+  <w:num w:numId="19" w16cid:durableId="181283254">
     <w:abstractNumId w:val="19"/>
   </w:num>
-  <w:num w:numId="20">
+  <w:num w:numId="20" w16cid:durableId="949359667">
     <w:abstractNumId w:val="14"/>
   </w:num>
-  <w:num w:numId="21">
+  <w:num w:numId="21" w16cid:durableId="1807503893">
     <w:abstractNumId w:val="16"/>
   </w:num>
-  <w:num w:numId="22">
+  <w:num w:numId="22" w16cid:durableId="57554899">
     <w:abstractNumId w:val="36"/>
   </w:num>
-  <w:num w:numId="23">
+  <w:num w:numId="23" w16cid:durableId="2025210359">
     <w:abstractNumId w:val="26"/>
   </w:num>
-  <w:num w:numId="24">
+  <w:num w:numId="24" w16cid:durableId="878861640">
     <w:abstractNumId w:val="29"/>
   </w:num>
-  <w:num w:numId="25">
+  <w:num w:numId="25" w16cid:durableId="1460029804">
     <w:abstractNumId w:val="5"/>
   </w:num>
-  <w:num w:numId="26">
+  <w:num w:numId="26" w16cid:durableId="185678648">
     <w:abstractNumId w:val="1"/>
   </w:num>
-  <w:num w:numId="27">
+  <w:num w:numId="27" w16cid:durableId="1595354971">
     <w:abstractNumId w:val="33"/>
   </w:num>
-  <w:num w:numId="28">
+  <w:num w:numId="28" w16cid:durableId="1491828411">
     <w:abstractNumId w:val="27"/>
   </w:num>
-  <w:num w:numId="29">
+  <w:num w:numId="29" w16cid:durableId="1859152732">
     <w:abstractNumId w:val="31"/>
   </w:num>
-  <w:num w:numId="30">
+  <w:num w:numId="30" w16cid:durableId="1589970101">
     <w:abstractNumId w:val="23"/>
   </w:num>
-  <w:num w:numId="31">
+  <w:num w:numId="31" w16cid:durableId="2120223612">
     <w:abstractNumId w:val="34"/>
   </w:num>
-  <w:num w:numId="32">
+  <w:num w:numId="32" w16cid:durableId="527983887">
     <w:abstractNumId w:val="10"/>
   </w:num>
-  <w:num w:numId="33">
+  <w:num w:numId="33" w16cid:durableId="1145927759">
     <w:abstractNumId w:val="18"/>
   </w:num>
-  <w:num w:numId="34">
+  <w:num w:numId="34" w16cid:durableId="395862760">
     <w:abstractNumId w:val="17"/>
   </w:num>
-  <w:num w:numId="35">
+  <w:num w:numId="35" w16cid:durableId="2014839313">
     <w:abstractNumId w:val="9"/>
   </w:num>
-  <w:num w:numId="36">
+  <w:num w:numId="36" w16cid:durableId="195974441">
     <w:abstractNumId w:val="25"/>
   </w:num>
-  <w:num w:numId="37">
+  <w:num w:numId="37" w16cid:durableId="788010399">
     <w:abstractNumId w:val="8"/>
   </w:num>
   <w:numIdMacAtCleanup w:val="27"/>
@@ -13813,7 +13892,7 @@
 </file>
 
 <file path=word/styles.xml><?xml version="1.0" encoding="utf-8"?>
-<w:styles xmlns:mc="http://schemas.openxmlformats.org/markup-compatibility/2006" xmlns:r="http://schemas.openxmlformats.org/officeDocument/2006/relationships" xmlns:w="http://schemas.openxmlformats.org/wordprocessingml/2006/main" xmlns:w14="http://schemas.microsoft.com/office/word/2010/wordml" xmlns:w15="http://schemas.microsoft.com/office/word/2012/wordml" xmlns:w16cid="http://schemas.microsoft.com/office/word/2016/wordml/cid" xmlns:w16se="http://schemas.microsoft.com/office/word/2015/wordml/symex" mc:Ignorable="w14 w15 w16se w16cid">
+<w:styles xmlns:mc="http://schemas.openxmlformats.org/markup-compatibility/2006" xmlns:r="http://schemas.openxmlformats.org/officeDocument/2006/relationships" xmlns:w="http://schemas.openxmlformats.org/wordprocessingml/2006/main" xmlns:w14="http://schemas.microsoft.com/office/word/2010/wordml" xmlns:w15="http://schemas.microsoft.com/office/word/2012/wordml" xmlns:w16cex="http://schemas.microsoft.com/office/word/2018/wordml/cex" xmlns:w16cid="http://schemas.microsoft.com/office/word/2016/wordml/cid" xmlns:w16="http://schemas.microsoft.com/office/word/2018/wordml" xmlns:w16du="http://schemas.microsoft.com/office/word/2023/wordml/word16du" xmlns:w16sdtdh="http://schemas.microsoft.com/office/word/2020/wordml/sdtdatahash" xmlns:w16se="http://schemas.microsoft.com/office/word/2015/wordml/symex" mc:Ignorable="w14 w15 w16se w16cid w16 w16cex w16sdtdh w16du">
   <w:docDefaults>
     <w:rPrDefault>
       <w:rPr>
@@ -13829,7 +13908,7 @@
       </w:pPr>
     </w:pPrDefault>
   </w:docDefaults>
-  <w:latentStyles w:defLockedState="0" w:defUIPriority="99" w:defSemiHidden="0" w:defUnhideWhenUsed="0" w:defQFormat="0" w:count="375">
+  <w:latentStyles w:defLockedState="0" w:defUIPriority="99" w:defSemiHidden="0" w:defUnhideWhenUsed="0" w:defQFormat="0" w:count="376">
     <w:lsdException w:name="Normal" w:uiPriority="0" w:qFormat="1"/>
     <w:lsdException w:name="heading 1" w:uiPriority="9" w:qFormat="1"/>
     <w:lsdException w:name="heading 2" w:semiHidden="1" w:uiPriority="9" w:unhideWhenUsed="1" w:qFormat="1"/>
@@ -14205,6 +14284,7 @@
     <w:lsdException w:name="Smart Hyperlink" w:semiHidden="1" w:unhideWhenUsed="1"/>
     <w:lsdException w:name="Hashtag" w:semiHidden="1" w:unhideWhenUsed="1"/>
     <w:lsdException w:name="Unresolved Mention" w:semiHidden="1" w:unhideWhenUsed="1"/>
+    <w:lsdException w:name="Smart Link" w:semiHidden="1" w:unhideWhenUsed="1"/>
   </w:latentStyles>
   <w:style w:type="paragraph" w:default="1" w:styleId="Normal">
     <w:name w:val="Normal"/>
